--- a/Character & Story Development.docx
+++ b/Character & Story Development.docx
@@ -366,8 +366,20 @@
           <w:lang w:val="en-US"/>
         </w:rPr>
         <w:lastRenderedPageBreak/>
-        <w:t>Rajamouli Style of Character building:-</w:t>
-      </w:r>
+        <w:t xml:space="preserve">Rajamouli Style of Character </w:t>
+      </w:r>
+      <w:proofErr w:type="gramStart"/>
+      <w:r>
+        <w:rPr>
+          <w:b/>
+          <w:bCs/>
+          <w:sz w:val="24"/>
+          <w:szCs w:val="24"/>
+          <w:lang w:val="en-US"/>
+        </w:rPr>
+        <w:t>building:-</w:t>
+      </w:r>
+      <w:proofErr w:type="gramEnd"/>
     </w:p>
     <w:p>
       <w:r>
@@ -406,7 +418,7 @@
     <w:p>
       <w:r>
         <w:pict w14:anchorId="202B25F7">
-          <v:rect id="_x0000_i1079" style="width:0;height:1.5pt" o:hralign="center" o:hrstd="t" o:hr="t" fillcolor="#a0a0a0" stroked="f"/>
+          <v:rect id="_x0000_i1025" style="width:0;height:1.5pt" o:hralign="center" o:hrstd="t" o:hr="t" fillcolor="#a0a0a0" stroked="f"/>
         </w:pict>
       </w:r>
     </w:p>
@@ -535,7 +547,7 @@
     <w:p>
       <w:r>
         <w:pict w14:anchorId="325C2C1B">
-          <v:rect id="_x0000_i1080" style="width:0;height:1.5pt" o:hralign="center" o:hrstd="t" o:hr="t" fillcolor="#a0a0a0" stroked="f"/>
+          <v:rect id="_x0000_i1026" style="width:0;height:1.5pt" o:hralign="center" o:hrstd="t" o:hr="t" fillcolor="#a0a0a0" stroked="f"/>
         </w:pict>
       </w:r>
     </w:p>
@@ -601,7 +613,7 @@
     <w:p>
       <w:r>
         <w:pict w14:anchorId="1514C434">
-          <v:rect id="_x0000_i1081" style="width:0;height:1.5pt" o:hralign="center" o:hrstd="t" o:hr="t" fillcolor="#a0a0a0" stroked="f"/>
+          <v:rect id="_x0000_i1027" style="width:0;height:1.5pt" o:hralign="center" o:hrstd="t" o:hr="t" fillcolor="#a0a0a0" stroked="f"/>
         </w:pict>
       </w:r>
     </w:p>
@@ -677,8 +689,17 @@
           <w:b/>
           <w:bCs/>
         </w:rPr>
-        <w:t>sense of humor</w:t>
-      </w:r>
+        <w:t xml:space="preserve">sense of </w:t>
+      </w:r>
+      <w:proofErr w:type="spellStart"/>
+      <w:r>
+        <w:rPr>
+          <w:b/>
+          <w:bCs/>
+        </w:rPr>
+        <w:t>humor</w:t>
+      </w:r>
+      <w:proofErr w:type="spellEnd"/>
       <w:r>
         <w:t xml:space="preserve"> (if any)?</w:t>
       </w:r>
@@ -708,7 +729,7 @@
     <w:p>
       <w:r>
         <w:pict w14:anchorId="58B7C1CD">
-          <v:rect id="_x0000_i1082" style="width:0;height:1.5pt" o:hralign="center" o:hrstd="t" o:hr="t" fillcolor="#a0a0a0" stroked="f"/>
+          <v:rect id="_x0000_i1028" style="width:0;height:1.5pt" o:hralign="center" o:hrstd="t" o:hr="t" fillcolor="#a0a0a0" stroked="f"/>
         </w:pict>
       </w:r>
     </w:p>
@@ -814,7 +835,7 @@
     <w:p>
       <w:r>
         <w:pict w14:anchorId="1C92B72E">
-          <v:rect id="_x0000_i1083" style="width:0;height:1.5pt" o:hralign="center" o:hrstd="t" o:hr="t" fillcolor="#a0a0a0" stroked="f"/>
+          <v:rect id="_x0000_i1029" style="width:0;height:1.5pt" o:hralign="center" o:hrstd="t" o:hr="t" fillcolor="#a0a0a0" stroked="f"/>
         </w:pict>
       </w:r>
     </w:p>
@@ -919,7 +940,7 @@
     <w:p>
       <w:r>
         <w:pict w14:anchorId="438A3428">
-          <v:rect id="_x0000_i1084" style="width:0;height:1.5pt" o:hralign="center" o:hrstd="t" o:hr="t" fillcolor="#a0a0a0" stroked="f"/>
+          <v:rect id="_x0000_i1030" style="width:0;height:1.5pt" o:hralign="center" o:hrstd="t" o:hr="t" fillcolor="#a0a0a0" stroked="f"/>
         </w:pict>
       </w:r>
     </w:p>
@@ -1025,7 +1046,7 @@
     <w:p>
       <w:r>
         <w:pict w14:anchorId="27FFB135">
-          <v:rect id="_x0000_i1085" style="width:0;height:1.5pt" o:hralign="center" o:hrstd="t" o:hr="t" fillcolor="#a0a0a0" stroked="f"/>
+          <v:rect id="_x0000_i1031" style="width:0;height:1.5pt" o:hralign="center" o:hrstd="t" o:hr="t" fillcolor="#a0a0a0" stroked="f"/>
         </w:pict>
       </w:r>
     </w:p>
@@ -1121,7 +1142,7 @@
     <w:p>
       <w:r>
         <w:pict w14:anchorId="173E0D75">
-          <v:rect id="_x0000_i1086" style="width:0;height:1.5pt" o:hralign="center" o:hrstd="t" o:hr="t" fillcolor="#a0a0a0" stroked="f"/>
+          <v:rect id="_x0000_i1032" style="width:0;height:1.5pt" o:hralign="center" o:hrstd="t" o:hr="t" fillcolor="#a0a0a0" stroked="f"/>
         </w:pict>
       </w:r>
     </w:p>
@@ -1150,12 +1171,21 @@
       <w:r>
         <w:t xml:space="preserve">If this character were represented by a </w:t>
       </w:r>
-      <w:r>
-        <w:rPr>
-          <w:b/>
-          <w:bCs/>
-        </w:rPr>
-        <w:t>color, animal, or element</w:t>
+      <w:proofErr w:type="spellStart"/>
+      <w:r>
+        <w:rPr>
+          <w:b/>
+          <w:bCs/>
+        </w:rPr>
+        <w:t>color</w:t>
+      </w:r>
+      <w:proofErr w:type="spellEnd"/>
+      <w:r>
+        <w:rPr>
+          <w:b/>
+          <w:bCs/>
+        </w:rPr>
+        <w:t>, animal, or element</w:t>
       </w:r>
       <w:r>
         <w:t>, what would it be?</w:t>
@@ -1206,7 +1236,7 @@
     <w:p>
       <w:r>
         <w:pict w14:anchorId="4296F4C1">
-          <v:rect id="_x0000_i1087" style="width:0;height:1.5pt" o:hralign="center" o:hrstd="t" o:hr="t" fillcolor="#a0a0a0" stroked="f"/>
+          <v:rect id="_x0000_i1033" style="width:0;height:1.5pt" o:hralign="center" o:hrstd="t" o:hr="t" fillcolor="#a0a0a0" stroked="f"/>
         </w:pict>
       </w:r>
     </w:p>
@@ -1268,7 +1298,7 @@
     <w:p>
       <w:r>
         <w:pict w14:anchorId="1E53BF0A">
-          <v:rect id="_x0000_i1261" style="width:0;height:1.5pt" o:hralign="center" o:hrstd="t" o:hr="t" fillcolor="#a0a0a0" stroked="f"/>
+          <v:rect id="_x0000_i1034" style="width:0;height:1.5pt" o:hralign="center" o:hrstd="t" o:hr="t" fillcolor="#a0a0a0" stroked="f"/>
         </w:pict>
       </w:r>
     </w:p>
@@ -1363,7 +1393,7 @@
     <w:p>
       <w:r>
         <w:pict w14:anchorId="0DD4A2A0">
-          <v:rect id="_x0000_i1262" style="width:0;height:1.5pt" o:hralign="center" o:hrstd="t" o:hr="t" fillcolor="#a0a0a0" stroked="f"/>
+          <v:rect id="_x0000_i1035" style="width:0;height:1.5pt" o:hralign="center" o:hrstd="t" o:hr="t" fillcolor="#a0a0a0" stroked="f"/>
         </w:pict>
       </w:r>
     </w:p>
@@ -1415,7 +1445,15 @@
         <w:t>Friends</w:t>
       </w:r>
       <w:r>
-        <w:t>: Deep bond with Bheem, but torn between friendship and duty.</w:t>
+        <w:t xml:space="preserve">: Deep bond with </w:t>
+      </w:r>
+      <w:proofErr w:type="gramStart"/>
+      <w:r>
+        <w:t>Bheem, but</w:t>
+      </w:r>
+      <w:proofErr w:type="gramEnd"/>
+      <w:r>
+        <w:t xml:space="preserve"> torn between friendship and duty.</w:t>
       </w:r>
     </w:p>
     <w:p>
@@ -1433,7 +1471,15 @@
         <w:t>Weaker people</w:t>
       </w:r>
       <w:r>
-        <w:t>: Protects them, but sometimes appears cold because he prioritizes long-term goals over short-term emotions.</w:t>
+        <w:t xml:space="preserve">: Protects </w:t>
+      </w:r>
+      <w:proofErr w:type="gramStart"/>
+      <w:r>
+        <w:t>them, but</w:t>
+      </w:r>
+      <w:proofErr w:type="gramEnd"/>
+      <w:r>
+        <w:t xml:space="preserve"> sometimes appears cold because he prioritizes long-term goals over short-term emotions.</w:t>
       </w:r>
     </w:p>
     <w:p>
@@ -1457,7 +1503,7 @@
     <w:p>
       <w:r>
         <w:pict w14:anchorId="316F8C3F">
-          <v:rect id="_x0000_i1263" style="width:0;height:1.5pt" o:hralign="center" o:hrstd="t" o:hr="t" fillcolor="#a0a0a0" stroked="f"/>
+          <v:rect id="_x0000_i1036" style="width:0;height:1.5pt" o:hralign="center" o:hrstd="t" o:hr="t" fillcolor="#a0a0a0" stroked="f"/>
         </w:pict>
       </w:r>
     </w:p>
@@ -1524,10 +1570,27 @@
           <w:b/>
           <w:bCs/>
         </w:rPr>
-        <w:t>Sense of Humor</w:t>
-      </w:r>
-      <w:r>
-        <w:t>: Rarely jokes; serious, duty-focused.</w:t>
+        <w:t xml:space="preserve">Sense of </w:t>
+      </w:r>
+      <w:proofErr w:type="spellStart"/>
+      <w:r>
+        <w:rPr>
+          <w:b/>
+          <w:bCs/>
+        </w:rPr>
+        <w:t>Humor</w:t>
+      </w:r>
+      <w:proofErr w:type="spellEnd"/>
+      <w:r>
+        <w:t xml:space="preserve">: Rarely jokes; serious, </w:t>
+      </w:r>
+      <w:proofErr w:type="gramStart"/>
+      <w:r>
+        <w:t>duty-focused</w:t>
+      </w:r>
+      <w:proofErr w:type="gramEnd"/>
+      <w:r>
+        <w:t>.</w:t>
       </w:r>
     </w:p>
     <w:p>
@@ -1569,7 +1632,7 @@
     <w:p>
       <w:r>
         <w:pict w14:anchorId="1F64289A">
-          <v:rect id="_x0000_i1264" style="width:0;height:1.5pt" o:hralign="center" o:hrstd="t" o:hr="t" fillcolor="#a0a0a0" stroked="f"/>
+          <v:rect id="_x0000_i1037" style="width:0;height:1.5pt" o:hralign="center" o:hrstd="t" o:hr="t" fillcolor="#a0a0a0" stroked="f"/>
         </w:pict>
       </w:r>
     </w:p>
@@ -1663,7 +1726,7 @@
     <w:p>
       <w:r>
         <w:pict w14:anchorId="60765C02">
-          <v:rect id="_x0000_i1265" style="width:0;height:1.5pt" o:hralign="center" o:hrstd="t" o:hr="t" fillcolor="#a0a0a0" stroked="f"/>
+          <v:rect id="_x0000_i1038" style="width:0;height:1.5pt" o:hralign="center" o:hrstd="t" o:hr="t" fillcolor="#a0a0a0" stroked="f"/>
         </w:pict>
       </w:r>
     </w:p>
@@ -1712,10 +1775,22 @@
           <w:b/>
           <w:bCs/>
         </w:rPr>
-        <w:t>Heart or Mind?</w:t>
-      </w:r>
-      <w:r>
-        <w:t>: Mostly mind (logical, calculated) — the opposite of Bheem.</w:t>
+        <w:t xml:space="preserve">Heart or </w:t>
+      </w:r>
+      <w:proofErr w:type="gramStart"/>
+      <w:r>
+        <w:rPr>
+          <w:b/>
+          <w:bCs/>
+        </w:rPr>
+        <w:t>Mind?</w:t>
+      </w:r>
+      <w:r>
+        <w:t>:</w:t>
+      </w:r>
+      <w:proofErr w:type="gramEnd"/>
+      <w:r>
+        <w:t xml:space="preserve"> Mostly mind (logical, calculated) — the opposite of Bheem.</w:t>
       </w:r>
     </w:p>
     <w:p>
@@ -1734,7 +1809,15 @@
         <w:t>Betrayal</w:t>
       </w:r>
       <w:r>
-        <w:t>: Appears to betray Bheem (arresting him), but it’s actually sacrifice for a bigger purpose.</w:t>
+        <w:t xml:space="preserve">: Appears to betray Bheem (arresting him), but it’s </w:t>
+      </w:r>
+      <w:proofErr w:type="gramStart"/>
+      <w:r>
+        <w:t>actually sacrifice</w:t>
+      </w:r>
+      <w:proofErr w:type="gramEnd"/>
+      <w:r>
+        <w:t xml:space="preserve"> for a bigger purpose.</w:t>
       </w:r>
     </w:p>
     <w:p>
@@ -1758,7 +1841,7 @@
     <w:p>
       <w:r>
         <w:pict w14:anchorId="37B49E2E">
-          <v:rect id="_x0000_i1266" style="width:0;height:1.5pt" o:hralign="center" o:hrstd="t" o:hr="t" fillcolor="#a0a0a0" stroked="f"/>
+          <v:rect id="_x0000_i1039" style="width:0;height:1.5pt" o:hralign="center" o:hrstd="t" o:hr="t" fillcolor="#a0a0a0" stroked="f"/>
         </w:pict>
       </w:r>
     </w:p>
@@ -1852,7 +1935,7 @@
     <w:p>
       <w:r>
         <w:pict w14:anchorId="2725224E">
-          <v:rect id="_x0000_i1267" style="width:0;height:1.5pt" o:hralign="center" o:hrstd="t" o:hr="t" fillcolor="#a0a0a0" stroked="f"/>
+          <v:rect id="_x0000_i1040" style="width:0;height:1.5pt" o:hralign="center" o:hrstd="t" o:hr="t" fillcolor="#a0a0a0" stroked="f"/>
         </w:pict>
       </w:r>
     </w:p>
@@ -1946,7 +2029,7 @@
     <w:p>
       <w:r>
         <w:pict w14:anchorId="56A1CAC6">
-          <v:rect id="_x0000_i1268" style="width:0;height:1.5pt" o:hralign="center" o:hrstd="t" o:hr="t" fillcolor="#a0a0a0" stroked="f"/>
+          <v:rect id="_x0000_i1041" style="width:0;height:1.5pt" o:hralign="center" o:hrstd="t" o:hr="t" fillcolor="#a0a0a0" stroked="f"/>
         </w:pict>
       </w:r>
     </w:p>
@@ -2049,7 +2132,7 @@
     <w:p>
       <w:r>
         <w:pict w14:anchorId="17ECEFDD">
-          <v:rect id="_x0000_i1269" style="width:0;height:1.5pt" o:hralign="center" o:hrstd="t" o:hr="t" fillcolor="#a0a0a0" stroked="f"/>
+          <v:rect id="_x0000_i1042" style="width:0;height:1.5pt" o:hralign="center" o:hrstd="t" o:hr="t" fillcolor="#a0a0a0" stroked="f"/>
         </w:pict>
       </w:r>
     </w:p>
@@ -2174,7 +2257,7 @@
     <w:p>
       <w:r>
         <w:pict w14:anchorId="77BAB445">
-          <v:rect id="_x0000_i1270" style="width:0;height:1.5pt" o:hralign="center" o:hrstd="t" o:hr="t" fillcolor="#a0a0a0" stroked="f"/>
+          <v:rect id="_x0000_i1043" style="width:0;height:1.5pt" o:hralign="center" o:hrstd="t" o:hr="t" fillcolor="#a0a0a0" stroked="f"/>
         </w:pict>
       </w:r>
     </w:p>
@@ -2246,7 +2329,7 @@
     <w:p>
       <w:r>
         <w:pict w14:anchorId="5414F8B7">
-          <v:rect id="_x0000_i1151" style="width:0;height:1.5pt" o:hralign="center" o:hrstd="t" o:hr="t" fillcolor="#a0a0a0" stroked="f"/>
+          <v:rect id="_x0000_i1044" style="width:0;height:1.5pt" o:hralign="center" o:hrstd="t" o:hr="t" fillcolor="#a0a0a0" stroked="f"/>
         </w:pict>
       </w:r>
     </w:p>
@@ -2301,7 +2384,7 @@
     <w:p>
       <w:r>
         <w:pict w14:anchorId="43965E05">
-          <v:rect id="_x0000_i1152" style="width:0;height:1.5pt" o:hralign="center" o:hrstd="t" o:hr="t" fillcolor="#a0a0a0" stroked="f"/>
+          <v:rect id="_x0000_i1045" style="width:0;height:1.5pt" o:hralign="center" o:hrstd="t" o:hr="t" fillcolor="#a0a0a0" stroked="f"/>
         </w:pict>
       </w:r>
     </w:p>
@@ -2366,7 +2449,7 @@
     <w:p>
       <w:r>
         <w:pict w14:anchorId="7AA1C1FA">
-          <v:rect id="_x0000_i1153" style="width:0;height:1.5pt" o:hralign="center" o:hrstd="t" o:hr="t" fillcolor="#a0a0a0" stroked="f"/>
+          <v:rect id="_x0000_i1046" style="width:0;height:1.5pt" o:hralign="center" o:hrstd="t" o:hr="t" fillcolor="#a0a0a0" stroked="f"/>
         </w:pict>
       </w:r>
     </w:p>
@@ -2404,7 +2487,15 @@
         </w:numPr>
       </w:pPr>
       <w:r>
-        <w:t>What does love mean to them—protection, possession, obsession, sacrifice?</w:t>
+        <w:t xml:space="preserve">What does love </w:t>
+      </w:r>
+      <w:proofErr w:type="gramStart"/>
+      <w:r>
+        <w:t>mean</w:t>
+      </w:r>
+      <w:proofErr w:type="gramEnd"/>
+      <w:r>
+        <w:t xml:space="preserve"> to them—protection, possession, obsession, sacrifice?</w:t>
       </w:r>
     </w:p>
     <w:p>
@@ -2421,7 +2512,7 @@
     <w:p>
       <w:r>
         <w:pict w14:anchorId="2A9B7DB2">
-          <v:rect id="_x0000_i1154" style="width:0;height:1.5pt" o:hralign="center" o:hrstd="t" o:hr="t" fillcolor="#a0a0a0" stroked="f"/>
+          <v:rect id="_x0000_i1047" style="width:0;height:1.5pt" o:hralign="center" o:hrstd="t" o:hr="t" fillcolor="#a0a0a0" stroked="f"/>
         </w:pict>
       </w:r>
     </w:p>
@@ -2496,7 +2587,7 @@
     <w:p>
       <w:r>
         <w:pict w14:anchorId="2A31E278">
-          <v:rect id="_x0000_i1155" style="width:0;height:1.5pt" o:hralign="center" o:hrstd="t" o:hr="t" fillcolor="#a0a0a0" stroked="f"/>
+          <v:rect id="_x0000_i1048" style="width:0;height:1.5pt" o:hralign="center" o:hrstd="t" o:hr="t" fillcolor="#a0a0a0" stroked="f"/>
         </w:pict>
       </w:r>
     </w:p>
@@ -2561,7 +2652,7 @@
     <w:p>
       <w:r>
         <w:pict w14:anchorId="56C9D009">
-          <v:rect id="_x0000_i1156" style="width:0;height:1.5pt" o:hralign="center" o:hrstd="t" o:hr="t" fillcolor="#a0a0a0" stroked="f"/>
+          <v:rect id="_x0000_i1049" style="width:0;height:1.5pt" o:hralign="center" o:hrstd="t" o:hr="t" fillcolor="#a0a0a0" stroked="f"/>
         </w:pict>
       </w:r>
     </w:p>
@@ -2617,7 +2708,7 @@
     <w:p>
       <w:r>
         <w:pict w14:anchorId="173EDD30">
-          <v:rect id="_x0000_i1157" style="width:0;height:1.5pt" o:hralign="center" o:hrstd="t" o:hr="t" fillcolor="#a0a0a0" stroked="f"/>
+          <v:rect id="_x0000_i1050" style="width:0;height:1.5pt" o:hralign="center" o:hrstd="t" o:hr="t" fillcolor="#a0a0a0" stroked="f"/>
         </w:pict>
       </w:r>
     </w:p>
@@ -2702,7 +2793,7 @@
     <w:p>
       <w:r>
         <w:pict w14:anchorId="61B82DD6">
-          <v:rect id="_x0000_i1158" style="width:0;height:1.5pt" o:hralign="center" o:hrstd="t" o:hr="t" fillcolor="#a0a0a0" stroked="f"/>
+          <v:rect id="_x0000_i1051" style="width:0;height:1.5pt" o:hralign="center" o:hrstd="t" o:hr="t" fillcolor="#a0a0a0" stroked="f"/>
         </w:pict>
       </w:r>
     </w:p>
@@ -2768,7 +2859,7 @@
     <w:p>
       <w:r>
         <w:pict w14:anchorId="71C35BCE">
-          <v:rect id="_x0000_i1159" style="width:0;height:1.5pt" o:hralign="center" o:hrstd="t" o:hr="t" fillcolor="#a0a0a0" stroked="f"/>
+          <v:rect id="_x0000_i1052" style="width:0;height:1.5pt" o:hralign="center" o:hrstd="t" o:hr="t" fillcolor="#a0a0a0" stroked="f"/>
         </w:pict>
       </w:r>
     </w:p>
@@ -2929,7 +3020,7 @@
     <w:p>
       <w:r>
         <w:pict w14:anchorId="59C15634">
-          <v:rect id="_x0000_i1193" style="width:0;height:1.5pt" o:hralign="center" o:hrstd="t" o:hr="t" fillcolor="#a0a0a0" stroked="f"/>
+          <v:rect id="_x0000_i1053" style="width:0;height:1.5pt" o:hralign="center" o:hrstd="t" o:hr="t" fillcolor="#a0a0a0" stroked="f"/>
         </w:pict>
       </w:r>
     </w:p>
@@ -3036,7 +3127,7 @@
     <w:p>
       <w:r>
         <w:pict w14:anchorId="6914F024">
-          <v:rect id="_x0000_i1194" style="width:0;height:1.5pt" o:hralign="center" o:hrstd="t" o:hr="t" fillcolor="#a0a0a0" stroked="f"/>
+          <v:rect id="_x0000_i1054" style="width:0;height:1.5pt" o:hralign="center" o:hrstd="t" o:hr="t" fillcolor="#a0a0a0" stroked="f"/>
         </w:pict>
       </w:r>
     </w:p>
@@ -3120,7 +3211,7 @@
     <w:p>
       <w:r>
         <w:pict w14:anchorId="634D7A74">
-          <v:rect id="_x0000_i1195" style="width:0;height:1.5pt" o:hralign="center" o:hrstd="t" o:hr="t" fillcolor="#a0a0a0" stroked="f"/>
+          <v:rect id="_x0000_i1055" style="width:0;height:1.5pt" o:hralign="center" o:hrstd="t" o:hr="t" fillcolor="#a0a0a0" stroked="f"/>
         </w:pict>
       </w:r>
     </w:p>
@@ -3136,7 +3227,23 @@
           <w:b/>
           <w:bCs/>
         </w:rPr>
-        <w:t>4. Realism Mixed With Shock Value</w:t>
+        <w:t xml:space="preserve">4. Realism Mixed </w:t>
+      </w:r>
+      <w:proofErr w:type="gramStart"/>
+      <w:r>
+        <w:rPr>
+          <w:b/>
+          <w:bCs/>
+        </w:rPr>
+        <w:t>With</w:t>
+      </w:r>
+      <w:proofErr w:type="gramEnd"/>
+      <w:r>
+        <w:rPr>
+          <w:b/>
+          <w:bCs/>
+        </w:rPr>
+        <w:t xml:space="preserve"> Shock Value</w:t>
       </w:r>
     </w:p>
     <w:p>
@@ -3205,7 +3312,7 @@
     <w:p>
       <w:r>
         <w:pict w14:anchorId="2E5FAB21">
-          <v:rect id="_x0000_i1196" style="width:0;height:1.5pt" o:hralign="center" o:hrstd="t" o:hr="t" fillcolor="#a0a0a0" stroked="f"/>
+          <v:rect id="_x0000_i1056" style="width:0;height:1.5pt" o:hralign="center" o:hrstd="t" o:hr="t" fillcolor="#a0a0a0" stroked="f"/>
         </w:pict>
       </w:r>
     </w:p>
@@ -3301,7 +3408,7 @@
     <w:p>
       <w:r>
         <w:pict w14:anchorId="50F3EE07">
-          <v:rect id="_x0000_i1329" style="width:0;height:1.5pt" o:hralign="center" o:hrstd="t" o:hr="t" fillcolor="#a0a0a0" stroked="f"/>
+          <v:rect id="_x0000_i1057" style="width:0;height:1.5pt" o:hralign="center" o:hrstd="t" o:hr="t" fillcolor="#a0a0a0" stroked="f"/>
         </w:pict>
       </w:r>
     </w:p>
@@ -3448,7 +3555,7 @@
     <w:p>
       <w:r>
         <w:pict w14:anchorId="38FF752F">
-          <v:rect id="_x0000_i1330" style="width:0;height:1.5pt" o:hralign="center" o:hrstd="t" o:hr="t" fillcolor="#a0a0a0" stroked="f"/>
+          <v:rect id="_x0000_i1058" style="width:0;height:1.5pt" o:hralign="center" o:hrstd="t" o:hr="t" fillcolor="#a0a0a0" stroked="f"/>
         </w:pict>
       </w:r>
     </w:p>
@@ -3530,6 +3637,7 @@
       <w:r>
         <w:t xml:space="preserve">, </w:t>
       </w:r>
+      <w:proofErr w:type="spellStart"/>
       <w:r>
         <w:rPr>
           <w:i/>
@@ -3537,6 +3645,7 @@
         </w:rPr>
         <w:t>Alaipayuthey</w:t>
       </w:r>
+      <w:proofErr w:type="spellEnd"/>
       <w:r>
         <w:t xml:space="preserve">, </w:t>
       </w:r>
@@ -3575,7 +3684,7 @@
     <w:p>
       <w:r>
         <w:pict w14:anchorId="3B3F6278">
-          <v:rect id="_x0000_i1331" style="width:0;height:1.5pt" o:hralign="center" o:hrstd="t" o:hr="t" fillcolor="#a0a0a0" stroked="f"/>
+          <v:rect id="_x0000_i1059" style="width:0;height:1.5pt" o:hralign="center" o:hrstd="t" o:hr="t" fillcolor="#a0a0a0" stroked="f"/>
         </w:pict>
       </w:r>
     </w:p>
@@ -3686,6 +3795,7 @@
       <w:r>
         <w:t xml:space="preserve">, </w:t>
       </w:r>
+      <w:proofErr w:type="spellStart"/>
       <w:r>
         <w:rPr>
           <w:i/>
@@ -3693,8 +3803,17 @@
         </w:rPr>
         <w:t>Visaranai</w:t>
       </w:r>
-      <w:r>
-        <w:t>) → characters feel like real people you’d meet in your neighborhood.</w:t>
+      <w:proofErr w:type="spellEnd"/>
+      <w:r>
+        <w:t xml:space="preserve">) → characters feel like real people you’d meet in your </w:t>
+      </w:r>
+      <w:proofErr w:type="spellStart"/>
+      <w:r>
+        <w:t>neighborhood</w:t>
+      </w:r>
+      <w:proofErr w:type="spellEnd"/>
+      <w:r>
+        <w:t>.</w:t>
       </w:r>
     </w:p>
     <w:p>
@@ -3721,7 +3840,7 @@
     <w:p>
       <w:r>
         <w:pict w14:anchorId="09B159A2">
-          <v:rect id="_x0000_i1332" style="width:0;height:1.5pt" o:hralign="center" o:hrstd="t" o:hr="t" fillcolor="#a0a0a0" stroked="f"/>
+          <v:rect id="_x0000_i1060" style="width:0;height:1.5pt" o:hralign="center" o:hrstd="t" o:hr="t" fillcolor="#a0a0a0" stroked="f"/>
         </w:pict>
       </w:r>
     </w:p>
@@ -3867,7 +3986,7 @@
     <w:p>
       <w:r>
         <w:pict w14:anchorId="73C84CA1">
-          <v:rect id="_x0000_i1333" style="width:0;height:1.5pt" o:hralign="center" o:hrstd="t" o:hr="t" fillcolor="#a0a0a0" stroked="f"/>
+          <v:rect id="_x0000_i1061" style="width:0;height:1.5pt" o:hralign="center" o:hrstd="t" o:hr="t" fillcolor="#a0a0a0" stroked="f"/>
         </w:pict>
       </w:r>
     </w:p>
@@ -3983,7 +4102,7 @@
     <w:p>
       <w:r>
         <w:pict w14:anchorId="66309FD7">
-          <v:rect id="_x0000_i1334" style="width:0;height:1.5pt" o:hralign="center" o:hrstd="t" o:hr="t" fillcolor="#a0a0a0" stroked="f"/>
+          <v:rect id="_x0000_i1062" style="width:0;height:1.5pt" o:hralign="center" o:hrstd="t" o:hr="t" fillcolor="#a0a0a0" stroked="f"/>
         </w:pict>
       </w:r>
     </w:p>
@@ -4110,7 +4229,7 @@
     <w:p>
       <w:r>
         <w:pict w14:anchorId="7270F5E9">
-          <v:rect id="_x0000_i1335" style="width:0;height:1.5pt" o:hralign="center" o:hrstd="t" o:hr="t" fillcolor="#a0a0a0" stroked="f"/>
+          <v:rect id="_x0000_i1063" style="width:0;height:1.5pt" o:hralign="center" o:hrstd="t" o:hr="t" fillcolor="#a0a0a0" stroked="f"/>
         </w:pict>
       </w:r>
     </w:p>
@@ -4242,7 +4361,15 @@
         <w:t>Shankar / Snyder</w:t>
       </w:r>
       <w:r>
-        <w:t xml:space="preserve"> → Archetypal, symbolic, big message-driven.</w:t>
+        <w:t xml:space="preserve"> → Archetypal, symbolic, big </w:t>
+      </w:r>
+      <w:proofErr w:type="gramStart"/>
+      <w:r>
+        <w:t>message-driven</w:t>
+      </w:r>
+      <w:proofErr w:type="gramEnd"/>
+      <w:r>
+        <w:t>.</w:t>
       </w:r>
     </w:p>
     <w:p>
@@ -4260,7 +4387,15 @@
         <w:t>Anurag Kashyap / RGV</w:t>
       </w:r>
       <w:r>
-        <w:t xml:space="preserve"> → Improvised, performance-driven.</w:t>
+        <w:t xml:space="preserve"> → Improvised, </w:t>
+      </w:r>
+      <w:proofErr w:type="gramStart"/>
+      <w:r>
+        <w:t>performance-driven</w:t>
+      </w:r>
+      <w:proofErr w:type="gramEnd"/>
+      <w:r>
+        <w:t>.</w:t>
       </w:r>
     </w:p>
     <w:p>
@@ -4284,7 +4419,7 @@
     <w:p>
       <w:r>
         <w:pict w14:anchorId="7296E0AE">
-          <v:rect id="_x0000_i1336" style="width:0;height:1.5pt" o:hralign="center" o:hrstd="t" o:hr="t" fillcolor="#a0a0a0" stroked="f"/>
+          <v:rect id="_x0000_i1064" style="width:0;height:1.5pt" o:hralign="center" o:hrstd="t" o:hr="t" fillcolor="#a0a0a0" stroked="f"/>
         </w:pict>
       </w:r>
     </w:p>
@@ -4414,7 +4549,7 @@
     <w:p>
       <w:r>
         <w:pict w14:anchorId="1FB4A9FB">
-          <v:rect id="_x0000_i1405" style="width:0;height:1.5pt" o:hralign="center" o:hrstd="t" o:hr="t" fillcolor="#a0a0a0" stroked="f"/>
+          <v:rect id="_x0000_i1065" style="width:0;height:1.5pt" o:hralign="center" o:hrstd="t" o:hr="t" fillcolor="#a0a0a0" stroked="f"/>
         </w:pict>
       </w:r>
     </w:p>
@@ -4563,7 +4698,7 @@
     <w:p>
       <w:r>
         <w:pict w14:anchorId="70E9CFBB">
-          <v:rect id="_x0000_i1406" style="width:0;height:1.5pt" o:hralign="center" o:hrstd="t" o:hr="t" fillcolor="#a0a0a0" stroked="f"/>
+          <v:rect id="_x0000_i1066" style="width:0;height:1.5pt" o:hralign="center" o:hrstd="t" o:hr="t" fillcolor="#a0a0a0" stroked="f"/>
         </w:pict>
       </w:r>
     </w:p>
@@ -4713,7 +4848,7 @@
     <w:p>
       <w:r>
         <w:pict w14:anchorId="54D3390F">
-          <v:rect id="_x0000_i1407" style="width:0;height:1.5pt" o:hralign="center" o:hrstd="t" o:hr="t" fillcolor="#a0a0a0" stroked="f"/>
+          <v:rect id="_x0000_i1067" style="width:0;height:1.5pt" o:hralign="center" o:hrstd="t" o:hr="t" fillcolor="#a0a0a0" stroked="f"/>
         </w:pict>
       </w:r>
     </w:p>
@@ -4823,6 +4958,7 @@
       <w:r>
         <w:t xml:space="preserve">, </w:t>
       </w:r>
+      <w:proofErr w:type="spellStart"/>
       <w:r>
         <w:rPr>
           <w:i/>
@@ -4830,6 +4966,7 @@
         </w:rPr>
         <w:t>Alaipayuthey</w:t>
       </w:r>
+      <w:proofErr w:type="spellEnd"/>
       <w:r>
         <w:t>.</w:t>
       </w:r>
@@ -4862,7 +4999,7 @@
     <w:p>
       <w:r>
         <w:pict w14:anchorId="4640E5AA">
-          <v:rect id="_x0000_i1408" style="width:0;height:1.5pt" o:hralign="center" o:hrstd="t" o:hr="t" fillcolor="#a0a0a0" stroked="f"/>
+          <v:rect id="_x0000_i1068" style="width:0;height:1.5pt" o:hralign="center" o:hrstd="t" o:hr="t" fillcolor="#a0a0a0" stroked="f"/>
         </w:pict>
       </w:r>
     </w:p>
@@ -5011,7 +5148,7 @@
     <w:p>
       <w:r>
         <w:pict w14:anchorId="42B79635">
-          <v:rect id="_x0000_i1409" style="width:0;height:1.5pt" o:hralign="center" o:hrstd="t" o:hr="t" fillcolor="#a0a0a0" stroked="f"/>
+          <v:rect id="_x0000_i1069" style="width:0;height:1.5pt" o:hralign="center" o:hrstd="t" o:hr="t" fillcolor="#a0a0a0" stroked="f"/>
         </w:pict>
       </w:r>
     </w:p>
@@ -5161,7 +5298,7 @@
     <w:p>
       <w:r>
         <w:pict w14:anchorId="180A34DD">
-          <v:rect id="_x0000_i1410" style="width:0;height:1.5pt" o:hralign="center" o:hrstd="t" o:hr="t" fillcolor="#a0a0a0" stroked="f"/>
+          <v:rect id="_x0000_i1070" style="width:0;height:1.5pt" o:hralign="center" o:hrstd="t" o:hr="t" fillcolor="#a0a0a0" stroked="f"/>
         </w:pict>
       </w:r>
     </w:p>
@@ -5310,7 +5447,7 @@
     <w:p>
       <w:r>
         <w:pict w14:anchorId="5A9AD24F">
-          <v:rect id="_x0000_i1411" style="width:0;height:1.5pt" o:hralign="center" o:hrstd="t" o:hr="t" fillcolor="#a0a0a0" stroked="f"/>
+          <v:rect id="_x0000_i1071" style="width:0;height:1.5pt" o:hralign="center" o:hrstd="t" o:hr="t" fillcolor="#a0a0a0" stroked="f"/>
         </w:pict>
       </w:r>
     </w:p>
@@ -5449,7 +5586,7 @@
     <w:p>
       <w:r>
         <w:pict w14:anchorId="0082FA3E">
-          <v:rect id="_x0000_i1412" style="width:0;height:1.5pt" o:hralign="center" o:hrstd="t" o:hr="t" fillcolor="#a0a0a0" stroked="f"/>
+          <v:rect id="_x0000_i1072" style="width:0;height:1.5pt" o:hralign="center" o:hrstd="t" o:hr="t" fillcolor="#a0a0a0" stroked="f"/>
         </w:pict>
       </w:r>
     </w:p>
@@ -5588,7 +5725,7 @@
     <w:p>
       <w:r>
         <w:pict w14:anchorId="3BC6D253">
-          <v:rect id="_x0000_i1413" style="width:0;height:1.5pt" o:hralign="center" o:hrstd="t" o:hr="t" fillcolor="#a0a0a0" stroked="f"/>
+          <v:rect id="_x0000_i1073" style="width:0;height:1.5pt" o:hralign="center" o:hrstd="t" o:hr="t" fillcolor="#a0a0a0" stroked="f"/>
         </w:pict>
       </w:r>
     </w:p>
@@ -5715,7 +5852,7 @@
     <w:p>
       <w:r>
         <w:pict w14:anchorId="557F7DAA">
-          <v:rect id="_x0000_i1414" style="width:0;height:1.5pt" o:hralign="center" o:hrstd="t" o:hr="t" fillcolor="#a0a0a0" stroked="f"/>
+          <v:rect id="_x0000_i1074" style="width:0;height:1.5pt" o:hralign="center" o:hrstd="t" o:hr="t" fillcolor="#a0a0a0" stroked="f"/>
         </w:pict>
       </w:r>
     </w:p>
@@ -13707,6 +13844,7 @@
   <w:num w:numId="52" w16cid:durableId="1373916991">
     <w:abstractNumId w:val="31"/>
   </w:num>
+  <w:numIdMacAtCleanup w:val="52"/>
 </w:numbering>
 </file>
 
@@ -14313,6 +14451,7 @@
   <w:style w:type="character" w:default="1" w:styleId="DefaultParagraphFont">
     <w:name w:val="Default Paragraph Font"/>
     <w:uiPriority w:val="1"/>
+    <w:semiHidden/>
     <w:unhideWhenUsed/>
   </w:style>
   <w:style w:type="table" w:default="1" w:styleId="TableNormal">
